--- a/法令ファイル/自動車事故報告規則/自動車事故報告規則（昭和二十六年運輸省令第百四号）.docx
+++ b/法令ファイル/自動車事故報告規則/自動車事故報告規則（昭和二十六年運輸省令第百四号）.docx
@@ -40,205 +40,133 @@
     </w:p>
     <w:p>
       <w:pPr>
-        <w:pStyle w:val="Heading6"/>
+        <w:pStyle w:val="ListBullet"/>
         <w:ind w:left="880"/>
       </w:pPr>
       <w:r>
         <w:t>一</w:t>
-      </w:r>
-    </w:p>
-    <w:p>
-      <w:pPr>
-        <w:ind w:left="880"/>
-      </w:pPr>
-      <w:r>
+        <w:br/>
         <w:t>自動車が転覆し、転落し、火災（積載物品の火災を含む。以下同じ。）を起こし、又は鉄道車両（軌道車両を含む。以下同じ。）と衝突し、若しくは接触したもの</w:t>
       </w:r>
     </w:p>
     <w:p>
       <w:pPr>
-        <w:pStyle w:val="Heading6"/>
+        <w:pStyle w:val="ListBullet"/>
         <w:ind w:left="880"/>
       </w:pPr>
       <w:r>
         <w:t>二</w:t>
-      </w:r>
-    </w:p>
-    <w:p>
-      <w:pPr>
-        <w:ind w:left="880"/>
-      </w:pPr>
-      <w:r>
+        <w:br/>
         <w:t>十台以上の自動車の衝突又は接触を生じたもの</w:t>
       </w:r>
     </w:p>
     <w:p>
       <w:pPr>
-        <w:pStyle w:val="Heading6"/>
+        <w:pStyle w:val="ListBullet"/>
         <w:ind w:left="880"/>
       </w:pPr>
       <w:r>
         <w:t>三</w:t>
-      </w:r>
-    </w:p>
-    <w:p>
-      <w:pPr>
-        <w:ind w:left="880"/>
-      </w:pPr>
-      <w:r>
+        <w:br/>
         <w:t>死者又は重傷者（自動車損害賠償保障法施行令（昭和三十年政令第二百八十六号）第五条第二号又は第三号に掲げる傷害を受けた者をいう。以下同じ。）を生じたもの</w:t>
       </w:r>
     </w:p>
     <w:p>
       <w:pPr>
-        <w:pStyle w:val="Heading6"/>
+        <w:pStyle w:val="ListBullet"/>
         <w:ind w:left="880"/>
       </w:pPr>
       <w:r>
         <w:t>四</w:t>
-      </w:r>
-    </w:p>
-    <w:p>
-      <w:pPr>
-        <w:ind w:left="880"/>
-      </w:pPr>
-      <w:r>
+        <w:br/>
         <w:t>十人以上の負傷者を生じたもの</w:t>
       </w:r>
     </w:p>
     <w:p>
       <w:pPr>
-        <w:pStyle w:val="Heading6"/>
+        <w:pStyle w:val="ListBullet"/>
         <w:ind w:left="880"/>
       </w:pPr>
       <w:r>
         <w:t>五</w:t>
-      </w:r>
-    </w:p>
-    <w:p>
-      <w:pPr>
-        <w:ind w:left="880"/>
-      </w:pPr>
-      <w:r>
+        <w:br/>
         <w:t>自動車に積載された次に掲げるものの全部若しくは一部が飛散し、又は漏えいしたもの</w:t>
       </w:r>
     </w:p>
     <w:p>
       <w:pPr>
-        <w:pStyle w:val="Heading6"/>
+        <w:pStyle w:val="ListBullet"/>
         <w:ind w:left="880"/>
       </w:pPr>
       <w:r>
         <w:t>六</w:t>
-      </w:r>
-    </w:p>
-    <w:p>
-      <w:pPr>
-        <w:ind w:left="880"/>
-      </w:pPr>
-      <w:r>
+        <w:br/>
         <w:t>自動車に積載されたコンテナが落下したもの</w:t>
       </w:r>
     </w:p>
     <w:p>
       <w:pPr>
-        <w:pStyle w:val="Heading6"/>
+        <w:pStyle w:val="ListBullet"/>
         <w:ind w:left="880"/>
       </w:pPr>
       <w:r>
         <w:t>七</w:t>
-      </w:r>
-    </w:p>
-    <w:p>
-      <w:pPr>
-        <w:ind w:left="880"/>
-      </w:pPr>
-      <w:r>
+        <w:br/>
         <w:t>操縦装置又は乗降口の扉を開閉する操作装置の不適切な操作により、旅客に自動車損害賠償保障法施行令第五条第四号に掲げる傷害が生じたもの</w:t>
       </w:r>
     </w:p>
     <w:p>
       <w:pPr>
-        <w:pStyle w:val="Heading6"/>
+        <w:pStyle w:val="ListBullet"/>
         <w:ind w:left="880"/>
       </w:pPr>
       <w:r>
         <w:t>八</w:t>
-      </w:r>
-    </w:p>
-    <w:p>
-      <w:pPr>
-        <w:ind w:left="880"/>
-      </w:pPr>
-      <w:r>
+        <w:br/>
         <w:t>酒気帯び運転（道路交通法（昭和三十五年法律第百五号）第六十五条第一項の規定に違反する行為をいう。以下同じ。）、無免許運転（同法第六十四条の規定に違反する行為をいう。）、大型自動車等無資格運転（同法第八十五条第五項から第九項までの規定に違反する行為をいう。）又は麻薬等運転（同法第百十七条の二第三号の罪に当たる行為をいう。）を伴うもの</w:t>
       </w:r>
     </w:p>
     <w:p>
       <w:pPr>
-        <w:pStyle w:val="Heading6"/>
+        <w:pStyle w:val="ListBullet"/>
         <w:ind w:left="880"/>
       </w:pPr>
       <w:r>
         <w:t>九</w:t>
-      </w:r>
-    </w:p>
-    <w:p>
-      <w:pPr>
-        <w:ind w:left="880"/>
-      </w:pPr>
-      <w:r>
+        <w:br/>
         <w:t>運転者の疾病により、事業用自動車の運転を継続することができなくなつたもの</w:t>
       </w:r>
     </w:p>
     <w:p>
       <w:pPr>
-        <w:pStyle w:val="Heading6"/>
+        <w:pStyle w:val="ListBullet"/>
         <w:ind w:left="880"/>
       </w:pPr>
       <w:r>
         <w:t>十</w:t>
-      </w:r>
-    </w:p>
-    <w:p>
-      <w:pPr>
-        <w:ind w:left="880"/>
-      </w:pPr>
-      <w:r>
+        <w:br/>
         <w:t>救護義務違反（道路交通法第百十七条の罪に当たる行為をいう。以下同じ。）があつたもの</w:t>
       </w:r>
     </w:p>
     <w:p>
       <w:pPr>
-        <w:pStyle w:val="Heading6"/>
+        <w:pStyle w:val="ListBullet"/>
         <w:ind w:left="880"/>
       </w:pPr>
       <w:r>
         <w:t>十一</w:t>
-      </w:r>
-    </w:p>
-    <w:p>
-      <w:pPr>
-        <w:ind w:left="880"/>
-      </w:pPr>
-      <w:r>
+        <w:br/>
         <w:t>自動車の装置（道路運送車両法（昭和二十六年法律第百八十五号）第四十一条第一項各号に掲げる装置をいう。）の故障（以下単に「故障」という。）により、自動車が運行できなくなつたもの</w:t>
       </w:r>
     </w:p>
     <w:p>
       <w:pPr>
-        <w:pStyle w:val="Heading6"/>
+        <w:pStyle w:val="ListBullet"/>
         <w:ind w:left="880"/>
       </w:pPr>
       <w:r>
         <w:t>十二</w:t>
-      </w:r>
-    </w:p>
-    <w:p>
-      <w:pPr>
-        <w:ind w:left="880"/>
-      </w:pPr>
-      <w:r>
+        <w:br/>
         <w:t>車輪の脱落、被牽けん</w:t>
         <w:br/>
         <w:t>引自動車の分離を生じたもの（故障によるものに限る。）</w:t>
@@ -246,52 +174,34 @@
     </w:p>
     <w:p>
       <w:pPr>
-        <w:pStyle w:val="Heading6"/>
+        <w:pStyle w:val="ListBullet"/>
         <w:ind w:left="880"/>
       </w:pPr>
       <w:r>
         <w:t>十三</w:t>
-      </w:r>
-    </w:p>
-    <w:p>
-      <w:pPr>
-        <w:ind w:left="880"/>
-      </w:pPr>
-      <w:r>
+        <w:br/>
         <w:t>橋脚、架線その他の鉄道施設（鉄道事業法（昭和六十一年法律第九十二号）第八条第一項に規定する鉄道施設をいい、軌道法（大正十年法律第七十六号）による軌道施設を含む。）を損傷し、三時間以上本線において鉄道車両の運転を休止させたもの</w:t>
       </w:r>
     </w:p>
     <w:p>
       <w:pPr>
-        <w:pStyle w:val="Heading6"/>
+        <w:pStyle w:val="ListBullet"/>
         <w:ind w:left="880"/>
       </w:pPr>
       <w:r>
         <w:t>十四</w:t>
-      </w:r>
-    </w:p>
-    <w:p>
-      <w:pPr>
-        <w:ind w:left="880"/>
-      </w:pPr>
-      <w:r>
+        <w:br/>
         <w:t>高速自動車国道（高速自動車国道法（昭和三十二年法律第七十九号）第四条第一項に規定する高速自動車国道をいう。）又は自動車専用道路（道路法（昭和二十七年法律第百八十号）第四十八条の四に規定する自動車専用道路をいう。以下同じ。）において、三時間以上自動車の通行を禁止させたもの</w:t>
       </w:r>
     </w:p>
     <w:p>
       <w:pPr>
-        <w:pStyle w:val="Heading6"/>
+        <w:pStyle w:val="ListBullet"/>
         <w:ind w:left="880"/>
       </w:pPr>
       <w:r>
         <w:t>十五</w:t>
-      </w:r>
-    </w:p>
-    <w:p>
-      <w:pPr>
-        <w:ind w:left="880"/>
-      </w:pPr>
-      <w:r>
+        <w:br/>
         <w:t>前各号に掲げるもののほか、自動車事故の発生の防止を図るために国土交通大臣（主として指定都道府県等（道路運送法施行令（昭和二十六年政令第二百五十号）第四条第一項の指定都道府県等をいう。以下同じ。）の区域内において行われる自家用有償旅客運送に係るものの場合にあつては、当該指定都道府県等の長）が特に必要と認めて報告を指示したもの</w:t>
       </w:r>
     </w:p>
@@ -327,120 +237,78 @@
     </w:p>
     <w:p>
       <w:pPr>
-        <w:pStyle w:val="Heading6"/>
+        <w:pStyle w:val="ListBullet"/>
         <w:ind w:left="880"/>
       </w:pPr>
       <w:r>
         <w:t>一</w:t>
-      </w:r>
-    </w:p>
-    <w:p>
-      <w:pPr>
-        <w:ind w:left="880"/>
-      </w:pPr>
-      <w:r>
+        <w:br/>
         <w:t>当該自動車の自動車検査証の有効期間</w:t>
       </w:r>
     </w:p>
     <w:p>
       <w:pPr>
-        <w:pStyle w:val="Heading6"/>
+        <w:pStyle w:val="ListBullet"/>
         <w:ind w:left="880"/>
       </w:pPr>
       <w:r>
         <w:t>二</w:t>
-      </w:r>
-    </w:p>
-    <w:p>
-      <w:pPr>
-        <w:ind w:left="880"/>
-      </w:pPr>
-      <w:r>
+        <w:br/>
         <w:t>当該自動車の使用開始後の総走行距離</w:t>
       </w:r>
     </w:p>
     <w:p>
       <w:pPr>
-        <w:pStyle w:val="Heading6"/>
+        <w:pStyle w:val="ListBullet"/>
         <w:ind w:left="880"/>
       </w:pPr>
       <w:r>
         <w:t>三</w:t>
-      </w:r>
-    </w:p>
-    <w:p>
-      <w:pPr>
-        <w:ind w:left="880"/>
-      </w:pPr>
-      <w:r>
+        <w:br/>
         <w:t>最近における当該自動車についての大規模な改造の内容、施行期日及び施行工場名</w:t>
       </w:r>
     </w:p>
     <w:p>
       <w:pPr>
-        <w:pStyle w:val="Heading6"/>
+        <w:pStyle w:val="ListBullet"/>
         <w:ind w:left="880"/>
       </w:pPr>
       <w:r>
         <w:t>四</w:t>
-      </w:r>
-    </w:p>
-    <w:p>
-      <w:pPr>
-        <w:ind w:left="880"/>
-      </w:pPr>
-      <w:r>
+        <w:br/>
         <w:t>故障した部品及び当該部品の故障した部位の名称（前後左右の別がある場合は、前進方向に向かつて前後左右の別を明記すること。）</w:t>
       </w:r>
     </w:p>
     <w:p>
       <w:pPr>
-        <w:pStyle w:val="Heading6"/>
+        <w:pStyle w:val="ListBullet"/>
         <w:ind w:left="880"/>
       </w:pPr>
       <w:r>
         <w:t>五</w:t>
-      </w:r>
-    </w:p>
-    <w:p>
-      <w:pPr>
-        <w:ind w:left="880"/>
-      </w:pPr>
-      <w:r>
+        <w:br/>
         <w:t>当該部品を取りつけてから事故発生までの当該自動車の走行距離</w:t>
       </w:r>
     </w:p>
     <w:p>
       <w:pPr>
-        <w:pStyle w:val="Heading6"/>
+        <w:pStyle w:val="ListBullet"/>
         <w:ind w:left="880"/>
       </w:pPr>
       <w:r>
         <w:t>六</w:t>
-      </w:r>
-    </w:p>
-    <w:p>
-      <w:pPr>
-        <w:ind w:left="880"/>
-      </w:pPr>
-      <w:r>
+        <w:br/>
         <w:t>当該部品を含む装置の整備及び改造の状況</w:t>
       </w:r>
     </w:p>
     <w:p>
       <w:pPr>
-        <w:pStyle w:val="Heading6"/>
+        <w:pStyle w:val="ListBullet"/>
         <w:ind w:left="880"/>
       </w:pPr>
       <w:r>
         <w:t>七</w:t>
-      </w:r>
-    </w:p>
-    <w:p>
-      <w:pPr>
-        <w:ind w:left="880"/>
-      </w:pPr>
-      <w:r>
+        <w:br/>
         <w:t>当該部品の製作者（製作者不明の場合は販売者）の氏名又は名称及び住所</w:t>
       </w:r>
     </w:p>
@@ -493,86 +361,56 @@
     </w:p>
     <w:p>
       <w:pPr>
-        <w:pStyle w:val="Heading6"/>
+        <w:pStyle w:val="ListBullet"/>
         <w:ind w:left="880"/>
       </w:pPr>
       <w:r>
         <w:t>一</w:t>
-      </w:r>
-    </w:p>
-    <w:p>
-      <w:pPr>
-        <w:ind w:left="880"/>
-      </w:pPr>
-      <w:r>
+        <w:br/>
         <w:t>第二条第一号に該当する事故（旅客自動車運送事業者及び自家用有償旅客運送者（以下「旅客自動車運送事業者等」という。）が使用する自動車が引き起こしたものに限る。）</w:t>
       </w:r>
     </w:p>
     <w:p>
       <w:pPr>
-        <w:pStyle w:val="Heading6"/>
+        <w:pStyle w:val="ListBullet"/>
         <w:ind w:left="880"/>
       </w:pPr>
       <w:r>
         <w:t>二</w:t>
-      </w:r>
-    </w:p>
-    <w:p>
-      <w:pPr>
-        <w:ind w:left="880"/>
-      </w:pPr>
-      <w:r>
+        <w:br/>
         <w:t>第二条第三号に該当する事故であつて次に掲げるもの</w:t>
       </w:r>
     </w:p>
     <w:p>
       <w:pPr>
-        <w:pStyle w:val="Heading6"/>
+        <w:pStyle w:val="ListBullet"/>
         <w:ind w:left="880"/>
       </w:pPr>
       <w:r>
         <w:t>三</w:t>
-      </w:r>
-    </w:p>
-    <w:p>
-      <w:pPr>
-        <w:ind w:left="880"/>
-      </w:pPr>
-      <w:r>
+        <w:br/>
         <w:t>第二条第四号に該当する事故</w:t>
       </w:r>
     </w:p>
     <w:p>
       <w:pPr>
-        <w:pStyle w:val="Heading6"/>
+        <w:pStyle w:val="ListBullet"/>
         <w:ind w:left="880"/>
       </w:pPr>
       <w:r>
         <w:t>四</w:t>
-      </w:r>
-    </w:p>
-    <w:p>
-      <w:pPr>
-        <w:ind w:left="880"/>
-      </w:pPr>
-      <w:r>
+        <w:br/>
         <w:t>第二条第五号に該当する事故（自動車が転覆し、転落し、火災を起こし、又は鉄道車両、自動車その他の物件と衝突し、若しくは接触したことにより生じたものに限る。）</w:t>
       </w:r>
     </w:p>
     <w:p>
       <w:pPr>
-        <w:pStyle w:val="Heading6"/>
+        <w:pStyle w:val="ListBullet"/>
         <w:ind w:left="880"/>
       </w:pPr>
       <w:r>
         <w:t>五</w:t>
-      </w:r>
-    </w:p>
-    <w:p>
-      <w:pPr>
-        <w:ind w:left="880"/>
-      </w:pPr>
-      <w:r>
+        <w:br/>
         <w:t>第二条第八号に該当する事故（酒気帯び運転があつたものに限る。）</w:t>
       </w:r>
     </w:p>
@@ -651,12 +489,14 @@
         <w:pStyle w:val="Heading1"/>
       </w:pPr>
       <w:r>
-        <w:t>附　則（昭和三一年三月三一日運輸省令第一三号）</w:t>
+        <w:t>附則（昭和三一年三月三一日運輸省令第一三号）</w:t>
       </w:r>
     </w:p>
     <w:p>
       <w:r>
         <w:t>この省令は、昭和三十一年四月一日から施行する。</w:t>
+        <w:br/>
+        <w:t>ただし、別記様式の改正規定は、昭和三十一年七月一日から施行する。</w:t>
       </w:r>
     </w:p>
     <w:p>
@@ -669,10 +509,22 @@
         <w:pStyle w:val="Heading1"/>
       </w:pPr>
       <w:r>
-        <w:t>附　則（昭和三八年四月一一日運輸省令第二二号）</w:t>
+        <w:t>附則（昭和三八年四月一一日運輸省令第二二号）</w:t>
       </w:r>
     </w:p>
     <w:p>
+      <w:pPr>
+        <w:pStyle w:val="Heading5"/>
+        <w:ind w:left="440"/>
+      </w:pPr>
+      <w:r>
+        <w:t>１</w:t>
+      </w:r>
+    </w:p>
+    <w:p>
+      <w:pPr>
+        <w:ind w:left="440"/>
+      </w:pPr>
       <w:r>
         <w:t>この省令は、昭和三十八年七月一日から施行する。</w:t>
       </w:r>
@@ -687,7 +539,7 @@
         <w:pStyle w:val="Heading1"/>
       </w:pPr>
       <w:r>
-        <w:t>附　則（昭和三八年一〇月一日運輸省令第五〇号）</w:t>
+        <w:t>附則（昭和三八年一〇月一日運輸省令第五〇号）</w:t>
       </w:r>
     </w:p>
     <w:p>
@@ -705,7 +557,7 @@
         <w:pStyle w:val="Heading1"/>
       </w:pPr>
       <w:r>
-        <w:t>附　則（昭和三九年七月二二日運輸省令第五二号）</w:t>
+        <w:t>附則（昭和三九年七月二二日運輸省令第五二号）</w:t>
       </w:r>
     </w:p>
     <w:p>
@@ -723,10 +575,22 @@
         <w:pStyle w:val="Heading1"/>
       </w:pPr>
       <w:r>
-        <w:t>附　則（昭和五五年一一月二一日運輸省令第四〇号）</w:t>
+        <w:t>附則（昭和五五年一一月二一日運輸省令第四〇号）</w:t>
       </w:r>
     </w:p>
     <w:p>
+      <w:pPr>
+        <w:pStyle w:val="Heading5"/>
+        <w:ind w:left="440"/>
+      </w:pPr>
+      <w:r>
+        <w:t>１</w:t>
+      </w:r>
+    </w:p>
+    <w:p>
+      <w:pPr>
+        <w:ind w:left="440"/>
+      </w:pPr>
       <w:r>
         <w:t>この省令は、昭和五十六年一月一日から施行する。</w:t>
       </w:r>
@@ -758,7 +622,7 @@
         <w:pStyle w:val="Heading1"/>
       </w:pPr>
       <w:r>
-        <w:t>附　則（昭和五九年六月二二日運輸省令第一八号）</w:t>
+        <w:t>附則（昭和五九年六月二二日運輸省令第一八号）</w:t>
       </w:r>
     </w:p>
     <w:p>
@@ -810,10 +674,22 @@
         <w:pStyle w:val="Heading1"/>
       </w:pPr>
       <w:r>
-        <w:t>附　則（昭和六〇年二月五日運輸省令第五号）</w:t>
+        <w:t>附則（昭和六〇年二月五日運輸省令第五号）</w:t>
       </w:r>
     </w:p>
     <w:p>
+      <w:pPr>
+        <w:pStyle w:val="Heading5"/>
+        <w:ind w:left="440"/>
+      </w:pPr>
+      <w:r>
+        <w:t>１</w:t>
+      </w:r>
+    </w:p>
+    <w:p>
+      <w:pPr>
+        <w:ind w:left="440"/>
+      </w:pPr>
       <w:r>
         <w:t>この省令は、道路運送法等の一部を改正する法律の施行の日（昭和六十年四月一日）から施行する。</w:t>
       </w:r>
@@ -845,10 +721,22 @@
         <w:pStyle w:val="Heading1"/>
       </w:pPr>
       <w:r>
-        <w:t>附　則（昭和六二年三月二六日運輸省令第二七号）</w:t>
+        <w:t>附則（昭和六二年三月二六日運輸省令第二七号）</w:t>
       </w:r>
     </w:p>
     <w:p>
+      <w:pPr>
+        <w:pStyle w:val="Heading5"/>
+        <w:ind w:left="440"/>
+      </w:pPr>
+      <w:r>
+        <w:t>１</w:t>
+      </w:r>
+    </w:p>
+    <w:p>
+      <w:pPr>
+        <w:ind w:left="440"/>
+      </w:pPr>
       <w:r>
         <w:t>この省令は、公布の日から施行する。</w:t>
       </w:r>
@@ -863,7 +751,7 @@
         <w:pStyle w:val="Heading1"/>
       </w:pPr>
       <w:r>
-        <w:t>附　則（平成元年二月二七日運輸省令第五号）</w:t>
+        <w:t>附則（平成元年二月二七日運輸省令第五号）</w:t>
       </w:r>
     </w:p>
     <w:p>
@@ -902,10 +790,22 @@
         <w:pStyle w:val="Heading1"/>
       </w:pPr>
       <w:r>
-        <w:t>附　則（平成元年三月一七日運輸省令第六号）</w:t>
+        <w:t>附則（平成元年三月一七日運輸省令第六号）</w:t>
       </w:r>
     </w:p>
     <w:p>
+      <w:pPr>
+        <w:pStyle w:val="Heading5"/>
+        <w:ind w:left="440"/>
+      </w:pPr>
+      <w:r>
+        <w:t>１</w:t>
+      </w:r>
+    </w:p>
+    <w:p>
+      <w:pPr>
+        <w:ind w:left="440"/>
+      </w:pPr>
       <w:r>
         <w:t>この省令は、公布の日から施行する。</w:t>
       </w:r>
@@ -937,10 +837,22 @@
         <w:pStyle w:val="Heading1"/>
       </w:pPr>
       <w:r>
-        <w:t>附　則（平成二年一一月二九日運輸省令第三一号）</w:t>
+        <w:t>附則（平成二年一一月二九日運輸省令第三一号）</w:t>
       </w:r>
     </w:p>
     <w:p>
+      <w:pPr>
+        <w:pStyle w:val="Heading5"/>
+        <w:ind w:left="440"/>
+      </w:pPr>
+      <w:r>
+        <w:t>１</w:t>
+      </w:r>
+    </w:p>
+    <w:p>
+      <w:pPr>
+        <w:ind w:left="440"/>
+      </w:pPr>
       <w:r>
         <w:t>この省令は、貨物運送取扱事業法及び貨物自動車運送事業法の施行の日（平成二年十二月一日）から施行する。</w:t>
       </w:r>
@@ -955,10 +867,22 @@
         <w:pStyle w:val="Heading1"/>
       </w:pPr>
       <w:r>
-        <w:t>附　則（平成六年三月三〇日運輸省令第一二号）</w:t>
+        <w:t>附則（平成六年三月三〇日運輸省令第一二号）</w:t>
       </w:r>
     </w:p>
     <w:p>
+      <w:pPr>
+        <w:pStyle w:val="Heading5"/>
+        <w:ind w:left="440"/>
+      </w:pPr>
+      <w:r>
+        <w:t>１</w:t>
+      </w:r>
+    </w:p>
+    <w:p>
+      <w:pPr>
+        <w:ind w:left="440"/>
+      </w:pPr>
       <w:r>
         <w:t>この省令は、公布の日から施行する。</w:t>
       </w:r>
@@ -973,12 +897,26 @@
         <w:pStyle w:val="Heading1"/>
       </w:pPr>
       <w:r>
-        <w:t>附　則（平成八年一一月五日運輸省令第五七号）</w:t>
+        <w:t>附則（平成八年一一月五日運輸省令第五七号）</w:t>
       </w:r>
     </w:p>
     <w:p>
+      <w:pPr>
+        <w:pStyle w:val="Heading5"/>
+        <w:ind w:left="440"/>
+      </w:pPr>
+      <w:r>
+        <w:t>１</w:t>
+      </w:r>
+    </w:p>
+    <w:p>
+      <w:pPr>
+        <w:ind w:left="440"/>
+      </w:pPr>
       <w:r>
         <w:t>この省令は、平成九年一月一日から施行する。</w:t>
+        <w:br/>
+        <w:t>ただし、別記様式（注）（8）3の改正規定は、平成九年四月一日から施行する。</w:t>
       </w:r>
     </w:p>
     <w:p>
@@ -1008,10 +946,22 @@
         <w:pStyle w:val="Heading1"/>
       </w:pPr>
       <w:r>
-        <w:t>附　則（平成九年一二月一五日運輸省令第八一号）</w:t>
+        <w:t>附則（平成九年一二月一五日運輸省令第八一号）</w:t>
       </w:r>
     </w:p>
     <w:p>
+      <w:pPr>
+        <w:pStyle w:val="Heading5"/>
+        <w:ind w:left="440"/>
+      </w:pPr>
+      <w:r>
+        <w:t>１</w:t>
+      </w:r>
+    </w:p>
+    <w:p>
+      <w:pPr>
+        <w:ind w:left="440"/>
+      </w:pPr>
       <w:r>
         <w:t>この省令は、平成十年一月一日から施行する。</w:t>
       </w:r>
@@ -1026,7 +976,7 @@
         <w:pStyle w:val="Heading1"/>
       </w:pPr>
       <w:r>
-        <w:t>附　則（平成一二年一一月二九日運輸省令第三九号）</w:t>
+        <w:t>附則（平成一二年一一月二九日運輸省令第三九号）</w:t>
       </w:r>
     </w:p>
     <w:p>
@@ -1065,10 +1015,22 @@
         <w:pStyle w:val="Heading1"/>
       </w:pPr>
       <w:r>
-        <w:t>附　則（平成一三年四月二〇日国土交通省令第八八号）</w:t>
+        <w:t>附則（平成一三年四月二〇日国土交通省令第八八号）</w:t>
       </w:r>
     </w:p>
     <w:p>
+      <w:pPr>
+        <w:pStyle w:val="Heading5"/>
+        <w:ind w:left="440"/>
+      </w:pPr>
+      <w:r>
+        <w:t>１</w:t>
+      </w:r>
+    </w:p>
+    <w:p>
+      <w:pPr>
+        <w:ind w:left="440"/>
+      </w:pPr>
       <w:r>
         <w:t>この省令は、平成十三年五月一日から施行する。</w:t>
       </w:r>
@@ -1100,7 +1062,7 @@
         <w:pStyle w:val="Heading1"/>
       </w:pPr>
       <w:r>
-        <w:t>附　則（平成一三年七月一一日国土交通省令第一〇五号）</w:t>
+        <w:t>附則（平成一三年七月一一日国土交通省令第一〇五号）</w:t>
       </w:r>
     </w:p>
     <w:p>
@@ -1126,7 +1088,7 @@
         <w:pStyle w:val="Heading1"/>
       </w:pPr>
       <w:r>
-        <w:t>附　則（平成一四年六月二八日国土交通省令第七九号）</w:t>
+        <w:t>附則（平成一四年六月二八日国土交通省令第七九号）</w:t>
       </w:r>
     </w:p>
     <w:p>
@@ -1165,7 +1127,7 @@
         <w:pStyle w:val="Heading1"/>
       </w:pPr>
       <w:r>
-        <w:t>附　則（平成一五年一月二〇日国土交通省令第六号）</w:t>
+        <w:t>附則（平成一五年一月二〇日国土交通省令第六号）</w:t>
       </w:r>
     </w:p>
     <w:p>
@@ -1191,7 +1153,7 @@
         <w:pStyle w:val="Heading1"/>
       </w:pPr>
       <w:r>
-        <w:t>附　則（平成一五年九月二六日国土交通省令第九五号）</w:t>
+        <w:t>附則（平成一五年九月二六日国土交通省令第九五号）</w:t>
       </w:r>
     </w:p>
     <w:p>
@@ -1209,7 +1171,7 @@
         <w:pStyle w:val="Heading1"/>
       </w:pPr>
       <w:r>
-        <w:t>附　則（平成一七年一月二六日国土交通省令第三号）</w:t>
+        <w:t>附則（平成一七年一月二六日国土交通省令第三号）</w:t>
       </w:r>
     </w:p>
     <w:p>
@@ -1227,10 +1189,22 @@
         <w:pStyle w:val="Heading1"/>
       </w:pPr>
       <w:r>
-        <w:t>附　則（平成一八年四月一四日国土交通省令第五五号）</w:t>
+        <w:t>附則（平成一八年四月一四日国土交通省令第五五号）</w:t>
       </w:r>
     </w:p>
     <w:p>
+      <w:pPr>
+        <w:pStyle w:val="Heading5"/>
+        <w:ind w:left="440"/>
+      </w:pPr>
+      <w:r>
+        <w:t>１</w:t>
+      </w:r>
+    </w:p>
+    <w:p>
+      <w:pPr>
+        <w:ind w:left="440"/>
+      </w:pPr>
       <w:r>
         <w:t>この省令は、公布の日から施行する。</w:t>
       </w:r>
@@ -1262,7 +1236,7 @@
         <w:pStyle w:val="Heading1"/>
       </w:pPr>
       <w:r>
-        <w:t>附　則（平成一八年九月七日国土交通省令第八六号）</w:t>
+        <w:t>附則（平成一八年九月七日国土交通省令第八六号）</w:t>
       </w:r>
     </w:p>
     <w:p>
@@ -1288,7 +1262,7 @@
         <w:pStyle w:val="Heading1"/>
       </w:pPr>
       <w:r>
-        <w:t>附　則（平成一九年三月二六日国土交通省令第一七号）</w:t>
+        <w:t>附則（平成一九年三月二六日国土交通省令第一七号）</w:t>
       </w:r>
     </w:p>
     <w:p>
@@ -1306,10 +1280,22 @@
         <w:pStyle w:val="Heading1"/>
       </w:pPr>
       <w:r>
-        <w:t>附　則（平成二〇年七月二九日国土交通省令第六六号）</w:t>
+        <w:t>附則（平成二〇年七月二九日国土交通省令第六六号）</w:t>
       </w:r>
     </w:p>
     <w:p>
+      <w:pPr>
+        <w:pStyle w:val="Heading5"/>
+        <w:ind w:left="440"/>
+      </w:pPr>
+      <w:r>
+        <w:t>１</w:t>
+      </w:r>
+    </w:p>
+    <w:p>
+      <w:pPr>
+        <w:ind w:left="440"/>
+      </w:pPr>
       <w:r>
         <w:t>この省令は、平成二十年九月一日から施行する。</w:t>
       </w:r>
@@ -1329,6 +1315,8 @@
       </w:pPr>
       <w:r>
         <w:t>この省令による改正前の自動車事故報告規則別記様式（以下「旧様式」という。）による自動車事故報告書は、この省令による改正後の自動車事故報告規則別記様式（以下「新様式」という。）にかかわらず、この省令の施行の日から一年間は、なおこれを使用することができる。</w:t>
+        <w:br/>
+        <w:t>この場合において、新様式（裏）中運送契約の相手方の氏名又は名称、住所等の欄に記載すべき事項は、旧様式の空欄に記載するものとする。</w:t>
       </w:r>
     </w:p>
     <w:p>
@@ -1341,7 +1329,7 @@
         <w:pStyle w:val="Heading1"/>
       </w:pPr>
       <w:r>
-        <w:t>附　則（平成二一年一一月二〇日国土交通省令第六五号）</w:t>
+        <w:t>附則（平成二一年一一月二〇日国土交通省令第六五号）</w:t>
       </w:r>
     </w:p>
     <w:p>
@@ -1385,6 +1373,8 @@
       </w:pPr>
       <w:r>
         <w:t>この省令による改正前の自動車事故報告規則別記様式（以下「旧様式」という。）による自動車事故報告書は、この省令による改正後の自動車事故報告規則別記様式（以下「新様式」という。）にかかわらず、当分の間、なおこれを使用することができる。</w:t>
+        <w:br/>
+        <w:t>この場合において、新様式（裏）中事故の種類の欄に記載すべき事項のうち区分及び発生の順については、旧様式（表）中当時の状況の欄に、当該区分及び発生の順を明らかにして記載するものとする。</w:t>
       </w:r>
     </w:p>
     <w:p>
@@ -1397,7 +1387,7 @@
         <w:pStyle w:val="Heading1"/>
       </w:pPr>
       <w:r>
-        <w:t>附　則（平成二四年三月三〇日国土交通省令第三一号）</w:t>
+        <w:t>附則（平成二四年三月三〇日国土交通省令第三一号）</w:t>
       </w:r>
     </w:p>
     <w:p>
@@ -1436,7 +1426,7 @@
         <w:pStyle w:val="Heading1"/>
       </w:pPr>
       <w:r>
-        <w:t>附　則（平成二七年一月三〇日国土交通省令第六号）</w:t>
+        <w:t>附則（平成二七年一月三〇日国土交通省令第六号）</w:t>
       </w:r>
     </w:p>
     <w:p>
@@ -1480,6 +1470,8 @@
       </w:pPr>
       <w:r>
         <w:t>第三条の規定による改正前の自動車事故報告規則別記様式（以下「旧様式」という。）による自動車事故報告書は、同条の規定による改正後の自動車事故報告規則別記様式（以下「新様式」という。）にかかわらず、当分の間、なおこれを使用することができる。</w:t>
+        <w:br/>
+        <w:t>この場合において、新様式に記載すべき宛名は、旧様式を適宜修正してこれに記載するものとする。</w:t>
       </w:r>
     </w:p>
     <w:p>
@@ -1492,7 +1484,7 @@
         <w:pStyle w:val="Heading1"/>
       </w:pPr>
       <w:r>
-        <w:t>附　則（平成三〇年一月四日国土交通省令第一号）</w:t>
+        <w:t>附則（平成三〇年一月四日国土交通省令第一号）</w:t>
       </w:r>
     </w:p>
     <w:p>
@@ -1531,10 +1523,22 @@
         <w:pStyle w:val="Heading1"/>
       </w:pPr>
       <w:r>
-        <w:t>附　則（平成三〇年一二月二六日国土交通省令第九〇号）</w:t>
+        <w:t>附則（平成三〇年一二月二六日国土交通省令第九〇号）</w:t>
       </w:r>
     </w:p>
     <w:p>
+      <w:pPr>
+        <w:pStyle w:val="Heading5"/>
+        <w:ind w:left="440"/>
+      </w:pPr>
+      <w:r>
+        <w:t>１</w:t>
+      </w:r>
+    </w:p>
+    <w:p>
+      <w:pPr>
+        <w:ind w:left="440"/>
+      </w:pPr>
       <w:r>
         <w:t>この省令は、原子力利用における安全対策の強化のための核原料物質、核燃料物質及び原子炉の規制に関する法律等の一部を改正する法律附則第一条に掲げる規定の施行の日（平成三十一年九月一日）から施行する。</w:t>
       </w:r>
@@ -1566,7 +1570,7 @@
         <w:pStyle w:val="Heading1"/>
       </w:pPr>
       <w:r>
-        <w:t>附　則（令和元年六月二八日国土交通省令第二〇号）</w:t>
+        <w:t>附則（令和元年六月二八日国土交通省令第二〇号）</w:t>
       </w:r>
     </w:p>
     <w:p>
@@ -1584,7 +1588,7 @@
         <w:pStyle w:val="Heading1"/>
       </w:pPr>
       <w:r>
-        <w:t>附　則（令和二年二月六日国土交通省令第六号）</w:t>
+        <w:t>附則（令和二年二月六日国土交通省令第六号）</w:t>
       </w:r>
     </w:p>
     <w:p>
@@ -1598,40 +1602,38 @@
     <w:p>
       <w:r>
         <w:t>この省令は、道路運送車両法の一部を改正する法律（以下「改正法」という。）の施行の日（以下「施行日」という。）から施行する。</w:t>
+        <w:br/>
+        <w:t>ただし、次の各号に掲げる規定は、当該各号に定める日から施行する。</w:t>
       </w:r>
     </w:p>
     <w:p>
       <w:pPr>
-        <w:pStyle w:val="Heading6"/>
+        <w:pStyle w:val="ListBullet"/>
         <w:ind w:left="880"/>
       </w:pPr>
       <w:r>
         <w:t>一</w:t>
+        <w:br/>
+        <w:t>第二条中自動車点検基準第二条、第四条第二項及び第五条第二項の改正規定並びに別表第五の次に一表を加える改正規定並びに第七条中指定自動車整備事業規則第六条第一項の改正規定</w:t>
+        <w:br/>
+        <w:br/>
+        <w:br/>
+        <w:t>令和二年十月一日</w:t>
       </w:r>
     </w:p>
     <w:p>
       <w:pPr>
-        <w:ind w:left="880"/>
-      </w:pPr>
-      <w:r>
-        <w:t>第二条中自動車点検基準第二条、第四条第二項及び第五条第二項の改正規定並びに別表第五の次に一表を加える改正規定並びに第七条中指定自動車整備事業規則第六条第一項の改正規定</w:t>
-      </w:r>
-    </w:p>
-    <w:p>
-      <w:pPr>
-        <w:pStyle w:val="Heading6"/>
+        <w:pStyle w:val="ListBullet"/>
         <w:ind w:left="880"/>
       </w:pPr>
       <w:r>
         <w:t>二</w:t>
-      </w:r>
-    </w:p>
-    <w:p>
-      <w:pPr>
-        <w:ind w:left="880"/>
-      </w:pPr>
-      <w:r>
+        <w:br/>
         <w:t>第二条中自動車点検基準別表第三、別表第五及び別表第六の改正規定、第三条中優良自動車整備事業者認定規則第五条、第六条及び第二号様式の改正規定並びに第八条中総合特別区域法に基づく道路運送車両法の特例に関する省令第六条の改正規定</w:t>
+        <w:br/>
+        <w:br/>
+        <w:br/>
+        <w:t>令和三年十月一日</w:t>
       </w:r>
     </w:p>
     <w:p>
@@ -1675,87 +1677,77 @@
     </w:p>
     <w:p>
       <w:pPr>
-        <w:pStyle w:val="Heading6"/>
+        <w:pStyle w:val="ListBullet"/>
         <w:ind w:left="880"/>
       </w:pPr>
       <w:r>
         <w:t>一</w:t>
+        <w:br/>
+        <w:t>新施行規則第三条第八号に規定する機能の調整を行う自動車の整備若しくは改造又はこれに相当する事業を経営している者</w:t>
+        <w:br/>
+        <w:br/>
+        <w:br/>
+        <w:t>当該機能の調整を行う自動車の整備又は改造</w:t>
       </w:r>
     </w:p>
     <w:p>
       <w:pPr>
+        <w:pStyle w:val="ListBullet"/>
         <w:ind w:left="880"/>
       </w:pPr>
       <w:r>
-        <w:t>新施行規則第三条第八号に規定する機能の調整を行う自動車の整備若しくは改造又はこれに相当する事業を経営している者</w:t>
+        <w:t>二</w:t>
+        <w:br/>
+        <w:t>新施行規則第三条第八号イに規定するセンサーの取り外し若しくは取付位置若しくは取付角度の変更を行う自動車の整備若しくは改造又はこれに相当する事業を経営している者</w:t>
+        <w:br/>
+        <w:br/>
+        <w:br/>
+        <w:t>当該センサーの取り外し又は取付位置若しくは取付角度の変更を行う自動車の整備又は改造</w:t>
       </w:r>
     </w:p>
     <w:p>
       <w:pPr>
-        <w:pStyle w:val="Heading6"/>
+        <w:pStyle w:val="ListBullet"/>
         <w:ind w:left="880"/>
       </w:pPr>
       <w:r>
-        <w:t>二</w:t>
+        <w:t>三</w:t>
+        <w:br/>
+        <w:t>新施行規則第三条第八号ロに規定する電子計算機の取り外し若しくは取付位置若しくは取付角度の変更を行う自動車の整備若しくは改造又はこれに相当する事業を経営している者</w:t>
+        <w:br/>
+        <w:br/>
+        <w:br/>
+        <w:t>当該電子計算機の取り外し又は取付位置若しくは取付角度の変更を行う自動車の整備又は改造</w:t>
       </w:r>
     </w:p>
     <w:p>
       <w:pPr>
+        <w:pStyle w:val="ListBullet"/>
         <w:ind w:left="880"/>
       </w:pPr>
       <w:r>
-        <w:t>新施行規則第三条第八号イに規定するセンサーの取り外し若しくは取付位置若しくは取付角度の変更を行う自動車の整備若しくは改造又はこれに相当する事業を経営している者</w:t>
+        <w:t>四</w:t>
+        <w:br/>
+        <w:t>新施行規則第三条第八号ハに規定する自動車の車体前部の取り外し若しくは取付位置若しくは取付角度の変更を行う自動車の整備若しくは改造又はこれに相当する事業を経営している者</w:t>
+        <w:br/>
+        <w:br/>
+        <w:br/>
+        <w:t>当該車体前部の取り外し又は取付位置若しくは取付角度の変更を行う自動車の整備又は改造</w:t>
       </w:r>
     </w:p>
     <w:p>
       <w:pPr>
-        <w:pStyle w:val="Heading6"/>
-        <w:ind w:left="880"/>
-      </w:pPr>
-      <w:r>
-        <w:t>三</w:t>
-      </w:r>
-    </w:p>
-    <w:p>
-      <w:pPr>
-        <w:ind w:left="880"/>
-      </w:pPr>
-      <w:r>
-        <w:t>新施行規則第三条第八号ロに規定する電子計算機の取り外し若しくは取付位置若しくは取付角度の変更を行う自動車の整備若しくは改造又はこれに相当する事業を経営している者</w:t>
-      </w:r>
-    </w:p>
-    <w:p>
-      <w:pPr>
-        <w:pStyle w:val="Heading6"/>
-        <w:ind w:left="880"/>
-      </w:pPr>
-      <w:r>
-        <w:t>四</w:t>
-      </w:r>
-    </w:p>
-    <w:p>
-      <w:pPr>
-        <w:ind w:left="880"/>
-      </w:pPr>
-      <w:r>
-        <w:t>新施行規則第三条第八号ハに規定する自動車の車体前部の取り外し若しくは取付位置若しくは取付角度の変更を行う自動車の整備若しくは改造又はこれに相当する事業を経営している者</w:t>
-      </w:r>
-    </w:p>
-    <w:p>
-      <w:pPr>
-        <w:pStyle w:val="Heading6"/>
+        <w:pStyle w:val="ListBullet"/>
         <w:ind w:left="880"/>
       </w:pPr>
       <w:r>
         <w:t>五</w:t>
-      </w:r>
-    </w:p>
-    <w:p>
-      <w:pPr>
-        <w:ind w:left="880"/>
-      </w:pPr>
-      <w:r>
+        <w:br/>
         <w:t>新施行規則第三条第八号ハに規定する自動車の窓ガラスの取り外し若しくは取付位置若しくは取付角度の変更を行う自動車の整備若しくは改造又はこれに相当する事業を経営している者</w:t>
+        <w:br/>
+        <w:br/>
+        <w:br/>
+        <w:t>当該窓ガラスの取り外し又は取付位置若しくは取付角度の変更を行う自動車の整備又は改造</w:t>
       </w:r>
     </w:p>
     <w:p>
@@ -1880,7 +1872,7 @@
         <w:pStyle w:val="Heading1"/>
       </w:pPr>
       <w:r>
-        <w:t>附　則（令和二年三月三一日国土交通省令第二〇号）</w:t>
+        <w:t>附則（令和二年三月三一日国土交通省令第二〇号）</w:t>
       </w:r>
     </w:p>
     <w:p>
@@ -1908,7 +1900,7 @@
     </w:pPr>
     <w:r>
       <w:tab/>
-      <w:t>WeGov v0.1 - FTS141</w:t>
+      <w:t>WeGov v0.2 - FTS141</w:t>
     </w:r>
   </w:p>
 </w:ftr>
